--- a/ספר פרויקט חישוב מקבילי ומבוזר.docx
+++ b/ספר פרויקט חישוב מקבילי ומבוזר.docx
@@ -1,6 +1,6 @@
 
 <file path=word/document.xml><?xml version="1.0" encoding="utf-8"?>
-<w:document xmlns:wpc="http://schemas.microsoft.com/office/word/2010/wordprocessingCanvas" xmlns:cx="http://schemas.microsoft.com/office/drawing/2014/chartex" xmlns:cx1="http://schemas.microsoft.com/office/drawing/2015/9/8/chartex" xmlns:cx2="http://schemas.microsoft.com/office/drawing/2015/10/21/chartex" xmlns:cx3="http://schemas.microsoft.com/office/drawing/2016/5/9/chartex" xmlns:cx4="http://schemas.microsoft.com/office/drawing/2016/5/10/chartex" xmlns:cx5="http://schemas.microsoft.com/office/drawing/2016/5/11/chartex" xmlns:cx6="http://schemas.microsoft.com/office/drawing/2016/5/12/chartex" xmlns:cx7="http://schemas.microsoft.com/office/drawing/2016/5/13/chartex" xmlns:cx8="http://schemas.microsoft.com/office/drawing/2016/5/14/chartex" xmlns:mc="http://schemas.openxmlformats.org/markup-compatibility/2006" xmlns:aink="http://schemas.microsoft.com/office/drawing/2016/ink" xmlns:am3d="http://schemas.microsoft.com/office/drawing/2017/model3d" xmlns:o="urn:schemas-microsoft-com:office:office" xmlns:r="http://schemas.openxmlformats.org/officeDocument/2006/relationships" xmlns:m="http://schemas.openxmlformats.org/officeDocument/2006/math" xmlns:v="urn:schemas-microsoft-com:vml" xmlns:wp14="http://schemas.microsoft.com/office/word/2010/wordprocessingDrawing" xmlns:wp="http://schemas.openxmlformats.org/drawingml/2006/wordprocessingDrawing" xmlns:w10="urn:schemas-microsoft-com:office:word" xmlns:w="http://schemas.openxmlformats.org/wordprocessingml/2006/main" xmlns:w14="http://schemas.microsoft.com/office/word/2010/wordml" xmlns:w15="http://schemas.microsoft.com/office/word/2012/wordml" xmlns:w16cex="http://schemas.microsoft.com/office/word/2018/wordml/cex" xmlns:w16cid="http://schemas.microsoft.com/office/word/2016/wordml/cid" xmlns:w16="http://schemas.microsoft.com/office/word/2018/wordml" xmlns:w16se="http://schemas.microsoft.com/office/word/2015/wordml/symex" xmlns:wpg="http://schemas.microsoft.com/office/word/2010/wordprocessingGroup" xmlns:wpi="http://schemas.microsoft.com/office/word/2010/wordprocessingInk" xmlns:wne="http://schemas.microsoft.com/office/word/2006/wordml" xmlns:wps="http://schemas.microsoft.com/office/word/2010/wordprocessingShape" mc:Ignorable="w14 w15 w16se w16cid w16 w16cex wp14">
+<w:document xmlns:wpc="http://schemas.microsoft.com/office/word/2010/wordprocessingCanvas" xmlns:cx="http://schemas.microsoft.com/office/drawing/2014/chartex" xmlns:cx1="http://schemas.microsoft.com/office/drawing/2015/9/8/chartex" xmlns:mc="http://schemas.openxmlformats.org/markup-compatibility/2006" xmlns:o="urn:schemas-microsoft-com:office:office" xmlns:r="http://schemas.openxmlformats.org/officeDocument/2006/relationships" xmlns:m="http://schemas.openxmlformats.org/officeDocument/2006/math" xmlns:v="urn:schemas-microsoft-com:vml" xmlns:wp14="http://schemas.microsoft.com/office/word/2010/wordprocessingDrawing" xmlns:wp="http://schemas.openxmlformats.org/drawingml/2006/wordprocessingDrawing" xmlns:w10="urn:schemas-microsoft-com:office:word" xmlns:w="http://schemas.openxmlformats.org/wordprocessingml/2006/main" xmlns:w14="http://schemas.microsoft.com/office/word/2010/wordml" xmlns:w15="http://schemas.microsoft.com/office/word/2012/wordml" xmlns:w16se="http://schemas.microsoft.com/office/word/2015/wordml/symex" xmlns:wpg="http://schemas.microsoft.com/office/word/2010/wordprocessingGroup" xmlns:wpi="http://schemas.microsoft.com/office/word/2010/wordprocessingInk" xmlns:wne="http://schemas.microsoft.com/office/word/2006/wordml" xmlns:wps="http://schemas.microsoft.com/office/word/2010/wordprocessingShape" mc:Ignorable="w14 w15 w16se wp14">
   <w:body>
     <w:p>
       <w:pPr>
@@ -354,16 +354,7 @@
           <w:sz w:val="24"/>
           <w:rtl/>
         </w:rPr>
-        <w:t xml:space="preserve"> הגב' </w:t>
-      </w:r>
-      <w:r>
-        <w:rPr>
-          <w:b/>
-          <w:bCs/>
-          <w:sz w:val="24"/>
-          <w:rtl/>
-        </w:rPr>
-        <w:t>כהן</w:t>
+        <w:t xml:space="preserve"> הגב' כהן</w:t>
       </w:r>
     </w:p>
     <w:p>
@@ -383,7 +374,11 @@
     <w:sdt>
       <w:sdtPr>
         <w:rPr>
-          <w:rFonts w:asciiTheme="minorHAnsi" w:hAnsiTheme="minorHAnsi" w:cstheme="minorHAnsi"/>
+          <w:rFonts w:asciiTheme="minorHAnsi" w:eastAsiaTheme="minorHAnsi" w:hAnsiTheme="minorHAnsi" w:cstheme="minorHAnsi"/>
+          <w:color w:val="auto"/>
+          <w:sz w:val="22"/>
+          <w:szCs w:val="24"/>
+          <w:cs w:val="0"/>
           <w:lang w:val="he-IL"/>
         </w:rPr>
         <w:id w:val="-321278563"/>
@@ -394,13 +389,8 @@
       </w:sdtPr>
       <w:sdtEndPr>
         <w:rPr>
-          <w:rFonts w:eastAsiaTheme="minorHAnsi"/>
           <w:b/>
           <w:bCs/>
-          <w:color w:val="auto"/>
-          <w:sz w:val="22"/>
-          <w:szCs w:val="24"/>
-          <w:cs w:val="0"/>
         </w:rPr>
       </w:sdtEndPr>
       <w:sdtContent>
@@ -409,11 +399,13 @@
             <w:pStyle w:val="a3"/>
             <w:rPr>
               <w:rFonts w:asciiTheme="minorHAnsi" w:hAnsiTheme="minorHAnsi" w:cstheme="minorHAnsi"/>
+              <w:cs w:val="0"/>
             </w:rPr>
           </w:pPr>
           <w:r>
             <w:rPr>
               <w:rFonts w:asciiTheme="minorHAnsi" w:hAnsiTheme="minorHAnsi" w:cstheme="minorHAnsi"/>
+              <w:cs w:val="0"/>
               <w:lang w:val="he-IL"/>
             </w:rPr>
             <w:t>תוכן</w:t>
@@ -599,43 +591,7 @@
         <w:rPr>
           <w:rtl/>
         </w:rPr>
-        <w:t>על מנת להבין ולהתעמק בנושא המהותי של חישוב מקבילי ומבוזר ניסיתי לחשוב על נושא</w:t>
-      </w:r>
-      <w:r>
-        <w:rPr>
-          <w:rtl/>
-        </w:rPr>
-        <w:t xml:space="preserve"> </w:t>
-      </w:r>
-      <w:r>
-        <w:rPr>
-          <w:rtl/>
-        </w:rPr>
-        <w:t>שישלב את שתי הבחינות – חישוב מקבילי ומבוזר. ולכן שילבתי בפרויקט את הבחינה</w:t>
-      </w:r>
-      <w:r>
-        <w:rPr>
-          <w:rtl/>
-        </w:rPr>
-        <w:t xml:space="preserve"> </w:t>
-      </w:r>
-      <w:r>
-        <w:rPr>
-          <w:rtl/>
-        </w:rPr>
-        <w:t>של מקביליות,</w:t>
-      </w:r>
-      <w:r>
-        <w:rPr>
-          <w:rtl/>
-        </w:rPr>
-        <w:t xml:space="preserve"> </w:t>
-      </w:r>
-      <w:r>
-        <w:rPr>
-          <w:rtl/>
-        </w:rPr>
-        <w:t xml:space="preserve">ואפשרתי על ידי </w:t>
+        <w:t xml:space="preserve">על מנת להבין ולהתעמק בנושא המהותי של חישוב מקבילי ומבוזר ניסיתי לחשוב על נושא שישלב את שתי הבחינות – חישוב מקבילי ומבוזר. ולכן שילבתי בפרויקט את הבחינה של מקביליות, ואפשרתי על ידי </w:t>
       </w:r>
       <w:r>
         <w:t>threads</w:t>
@@ -644,13 +600,7 @@
         <w:rPr>
           <w:rtl/>
         </w:rPr>
-        <w:t xml:space="preserve"> לכמה חישובים בו זמנית.</w:t>
-      </w:r>
-      <w:r>
-        <w:rPr>
-          <w:rtl/>
-        </w:rPr>
-        <w:t xml:space="preserve"> ובנוסף את הבחינה של המבוזר, שרת לקוח.</w:t>
+        <w:t xml:space="preserve"> לכמה חישובים בו זמנית. ובנוסף את הבחינה של המבוזר, שרת לקוח.</w:t>
       </w:r>
     </w:p>
     <w:p>
@@ -767,6 +717,7 @@
       </w:pPr>
       <w:r>
         <w:rPr>
+          <w:noProof/>
           <w:rtl/>
         </w:rPr>
         <w:drawing>
@@ -832,6 +783,7 @@
       </w:r>
       <w:r>
         <w:rPr>
+          <w:noProof/>
           <w:szCs w:val="22"/>
           <w:rtl/>
         </w:rPr>
@@ -909,7 +861,7 @@
               </wp:anchor>
             </w:drawing>
           </mc:Choice>
-          <mc:Fallback>
+          <mc:Fallback xmlns:w16="http://schemas.microsoft.com/office/word/2018/wordml" xmlns:w16cid="http://schemas.microsoft.com/office/word/2016/wordml/cid" xmlns:w16cex="http://schemas.microsoft.com/office/word/2018/wordml/cex" xmlns:am3d="http://schemas.microsoft.com/office/drawing/2017/model3d" xmlns:aink="http://schemas.microsoft.com/office/drawing/2016/ink" xmlns:cx8="http://schemas.microsoft.com/office/drawing/2016/5/14/chartex" xmlns:cx7="http://schemas.microsoft.com/office/drawing/2016/5/13/chartex" xmlns:cx6="http://schemas.microsoft.com/office/drawing/2016/5/12/chartex" xmlns:cx5="http://schemas.microsoft.com/office/drawing/2016/5/11/chartex" xmlns:cx4="http://schemas.microsoft.com/office/drawing/2016/5/10/chartex" xmlns:cx3="http://schemas.microsoft.com/office/drawing/2016/5/9/chartex" xmlns:cx2="http://schemas.microsoft.com/office/drawing/2015/10/21/chartex">
             <w:pict>
               <v:shapetype w14:anchorId="2C13C6CA" id="_x0000_t202" coordsize="21600,21600" o:spt="202" path="m,l,21600r21600,l21600,xe">
                 <v:stroke joinstyle="miter"/>
@@ -950,6 +902,7 @@
       </w:pPr>
       <w:r>
         <w:rPr>
+          <w:noProof/>
           <w:rtl/>
         </w:rPr>
         <w:drawing>
@@ -1015,6 +968,7 @@
       </w:r>
       <w:r>
         <w:rPr>
+          <w:noProof/>
           <w:szCs w:val="22"/>
           <w:rtl/>
         </w:rPr>
@@ -1091,7 +1045,7 @@
               </wp:anchor>
             </w:drawing>
           </mc:Choice>
-          <mc:Fallback>
+          <mc:Fallback xmlns:w16="http://schemas.microsoft.com/office/word/2018/wordml" xmlns:w16cid="http://schemas.microsoft.com/office/word/2016/wordml/cid" xmlns:w16cex="http://schemas.microsoft.com/office/word/2018/wordml/cex" xmlns:am3d="http://schemas.microsoft.com/office/drawing/2017/model3d" xmlns:aink="http://schemas.microsoft.com/office/drawing/2016/ink" xmlns:cx8="http://schemas.microsoft.com/office/drawing/2016/5/14/chartex" xmlns:cx7="http://schemas.microsoft.com/office/drawing/2016/5/13/chartex" xmlns:cx6="http://schemas.microsoft.com/office/drawing/2016/5/12/chartex" xmlns:cx5="http://schemas.microsoft.com/office/drawing/2016/5/11/chartex" xmlns:cx4="http://schemas.microsoft.com/office/drawing/2016/5/10/chartex" xmlns:cx3="http://schemas.microsoft.com/office/drawing/2016/5/9/chartex" xmlns:cx2="http://schemas.microsoft.com/office/drawing/2015/10/21/chartex">
             <w:pict>
               <v:shape w14:anchorId="4DBDC482" id="_x0000_s1027" type="#_x0000_t202" style="position:absolute;left:0;text-align:left;margin-left:284.6pt;margin-top:13.9pt;width:80.7pt;height:21.5pt;flip:x;z-index:251662336;visibility:visible;mso-wrap-style:square;mso-width-percent:0;mso-height-percent:0;mso-wrap-distance-left:9pt;mso-wrap-distance-top:3.6pt;mso-wrap-distance-right:9pt;mso-wrap-distance-bottom:3.6pt;mso-position-horizontal:absolute;mso-position-horizontal-relative:text;mso-position-vertical:absolute;mso-position-vertical-relative:text;mso-width-percent:0;mso-height-percent:0;mso-width-relative:margin;mso-height-relative:margin;v-text-anchor:top" o:gfxdata="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" filled="f" stroked="f">
                 <v:textbox>
@@ -1203,7 +1157,7 @@
               </wp:anchor>
             </w:drawing>
           </mc:Choice>
-          <mc:Fallback>
+          <mc:Fallback xmlns:w16="http://schemas.microsoft.com/office/word/2018/wordml" xmlns:w16cid="http://schemas.microsoft.com/office/word/2016/wordml/cid" xmlns:w16cex="http://schemas.microsoft.com/office/word/2018/wordml/cex" xmlns:am3d="http://schemas.microsoft.com/office/drawing/2017/model3d" xmlns:aink="http://schemas.microsoft.com/office/drawing/2016/ink" xmlns:cx8="http://schemas.microsoft.com/office/drawing/2016/5/14/chartex" xmlns:cx7="http://schemas.microsoft.com/office/drawing/2016/5/13/chartex" xmlns:cx6="http://schemas.microsoft.com/office/drawing/2016/5/12/chartex" xmlns:cx5="http://schemas.microsoft.com/office/drawing/2016/5/11/chartex" xmlns:cx4="http://schemas.microsoft.com/office/drawing/2016/5/10/chartex" xmlns:cx3="http://schemas.microsoft.com/office/drawing/2016/5/9/chartex" xmlns:cx2="http://schemas.microsoft.com/office/drawing/2015/10/21/chartex">
             <w:pict>
               <v:shape w14:anchorId="4A24558A" id="TextBox 53" o:spid="_x0000_s1028" type="#_x0000_t202" style="position:absolute;left:0;text-align:left;margin-left:625.35pt;margin-top:70.45pt;width:83.25pt;height:24.25pt;z-index:251664384;visibility:visible;mso-wrap-style:square;mso-wrap-distance-left:9pt;mso-wrap-distance-top:0;mso-wrap-distance-right:9pt;mso-wrap-distance-bottom:0;mso-position-horizontal:absolute;mso-position-horizontal-relative:text;mso-position-vertical:absolute;mso-position-vertical-relative:text;v-text-anchor:top" o:gfxdata="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" filled="f" stroked="f">
                 <v:textbox style="mso-fit-shape-to-text:t">
@@ -1257,7 +1211,6 @@
           <w:noProof/>
           <w:sz w:val="24"/>
           <w:rtl/>
-          <w:lang w:val="he-IL"/>
         </w:rPr>
         <w:drawing>
           <wp:anchor distT="0" distB="0" distL="114300" distR="114300" simplePos="0" relativeHeight="251665408" behindDoc="0" locked="0" layoutInCell="1" allowOverlap="1" wp14:anchorId="3A3CE170" wp14:editId="16D0E498">
@@ -1320,35 +1273,7 @@
           <w:sz w:val="24"/>
           <w:rtl/>
         </w:rPr>
-        <w:t>ראשית, מצאתי את האלגוריתם הסדרתי</w:t>
-      </w:r>
-      <w:r>
-        <w:rPr>
-          <w:sz w:val="24"/>
-          <w:rtl/>
-        </w:rPr>
-        <w:t xml:space="preserve"> </w:t>
-      </w:r>
-      <w:r>
-        <w:rPr>
-          <w:sz w:val="24"/>
-          <w:rtl/>
-        </w:rPr>
-        <w:t xml:space="preserve">לחישוב </w:t>
-      </w:r>
-      <w:r>
-        <w:rPr>
-          <w:sz w:val="24"/>
-          <w:rtl/>
-        </w:rPr>
-        <w:t>ה</w:t>
-      </w:r>
-      <w:r>
-        <w:rPr>
-          <w:sz w:val="24"/>
-          <w:rtl/>
-        </w:rPr>
-        <w:t xml:space="preserve">- </w:t>
+        <w:t xml:space="preserve">ראשית, מצאתי את האלגוריתם הסדרתי לחישוב ה- </w:t>
       </w:r>
       <w:r>
         <w:rPr>
@@ -1435,25 +1360,7 @@
           <w:szCs w:val="24"/>
           <w:rtl/>
         </w:rPr>
-        <w:t>לימוד והתנסות בכתיבת אלגוריתם ממוקבל</w:t>
-      </w:r>
-      <w:r>
-        <w:rPr>
-          <w:rFonts w:cstheme="minorHAnsi"/>
-          <w:sz w:val="24"/>
-          <w:szCs w:val="24"/>
-          <w:rtl/>
-        </w:rPr>
-        <w:t xml:space="preserve"> ומבוזר</w:t>
-      </w:r>
-      <w:r>
-        <w:rPr>
-          <w:rFonts w:cstheme="minorHAnsi"/>
-          <w:sz w:val="24"/>
-          <w:szCs w:val="24"/>
-          <w:rtl/>
-        </w:rPr>
-        <w:t>.</w:t>
+        <w:t>לימוד והתנסות בכתיבת אלגוריתם ממוקבל ומבוזר.</w:t>
       </w:r>
     </w:p>
     <w:p>
@@ -1477,25 +1384,7 @@
           <w:szCs w:val="24"/>
           <w:rtl/>
         </w:rPr>
-        <w:t>כתיבת תוכנית המבצעת באופן יעיל</w:t>
-      </w:r>
-      <w:r>
-        <w:rPr>
-          <w:rFonts w:cstheme="minorHAnsi"/>
-          <w:sz w:val="24"/>
-          <w:szCs w:val="24"/>
-          <w:rtl/>
-        </w:rPr>
-        <w:t>,</w:t>
-      </w:r>
-      <w:r>
-        <w:rPr>
-          <w:rFonts w:cstheme="minorHAnsi"/>
-          <w:sz w:val="24"/>
-          <w:szCs w:val="24"/>
-          <w:rtl/>
-        </w:rPr>
-        <w:t xml:space="preserve"> חישוב </w:t>
+        <w:t xml:space="preserve">כתיבת תוכנית המבצעת באופן יעיל, חישוב </w:t>
       </w:r>
       <w:r>
         <w:rPr>
@@ -1760,19 +1649,20 @@
       <w:pPr>
         <w:pStyle w:val="2"/>
         <w:rPr>
-          <w:rtl/>
-        </w:rPr>
-      </w:pPr>
-      <w:r>
-        <w:rPr>
-          <w:rFonts w:hint="cs"/>
+          <w:rFonts w:asciiTheme="minorHAnsi" w:hAnsiTheme="minorHAnsi"/>
+          <w:rtl/>
+        </w:rPr>
+      </w:pPr>
+      <w:r>
+        <w:rPr>
+          <w:rFonts w:asciiTheme="minorHAnsi" w:hAnsiTheme="minorHAnsi"/>
           <w:rtl/>
         </w:rPr>
         <w:t>תרשים זרימה</w:t>
       </w:r>
       <w:r>
         <w:rPr>
-          <w:rFonts w:hint="cs"/>
+          <w:rFonts w:asciiTheme="minorHAnsi" w:hAnsiTheme="minorHAnsi"/>
           <w:rtl/>
         </w:rPr>
         <w:t xml:space="preserve"> של האלגוריתם:</w:t>
@@ -2050,7 +1940,11 @@
           </mc:Choice>
           <mc:Fallback>
             <w:pict>
-              <v:shape w14:anchorId="3513340F" id="_x0000_s1029" type="#_x0000_t202" style="position:absolute;left:0;text-align:left;margin-left:53.1pt;margin-top:8.8pt;width:245.75pt;height:34.3pt;flip:x;z-index:251669504;visibility:visible;mso-wrap-style:square;mso-width-percent:0;mso-height-percent:0;mso-wrap-distance-left:9pt;mso-wrap-distance-top:3.6pt;mso-wrap-distance-right:9pt;mso-wrap-distance-bottom:3.6pt;mso-position-horizontal:absolute;mso-position-horizontal-relative:text;mso-position-vertical:absolute;mso-position-vertical-relative:text;mso-width-percent:0;mso-height-percent:0;mso-width-relative:margin;mso-height-relative:margin;v-text-anchor:top" o:gfxdata="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" stroked="f">
+              <v:shapetype w14:anchorId="3513340F" id="_x0000_t202" coordsize="21600,21600" o:spt="202" path="m,l,21600r21600,l21600,xe">
+                <v:stroke joinstyle="miter"/>
+                <v:path gradientshapeok="t" o:connecttype="rect"/>
+              </v:shapetype>
+              <v:shape id="_x0000_s1029" type="#_x0000_t202" style="position:absolute;left:0;text-align:left;margin-left:53.1pt;margin-top:8.8pt;width:245.75pt;height:34.3pt;flip:x;z-index:251669504;visibility:visible;mso-wrap-style:square;mso-width-percent:0;mso-height-percent:0;mso-wrap-distance-left:9pt;mso-wrap-distance-top:3.6pt;mso-wrap-distance-right:9pt;mso-wrap-distance-bottom:3.6pt;mso-position-horizontal:absolute;mso-position-horizontal-relative:text;mso-position-vertical:absolute;mso-position-vertical-relative:text;mso-width-percent:0;mso-height-percent:0;mso-width-relative:margin;mso-height-relative:margin;v-text-anchor:top" o:gfxdata="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" stroked="f">
                 <v:textbox>
                   <w:txbxContent>
                     <w:tbl>
@@ -2858,7 +2752,7 @@
               </wp:anchor>
             </w:drawing>
           </mc:Choice>
-          <mc:Fallback>
+          <mc:Fallback xmlns:w16="http://schemas.microsoft.com/office/word/2018/wordml" xmlns:w16cid="http://schemas.microsoft.com/office/word/2016/wordml/cid" xmlns:w16cex="http://schemas.microsoft.com/office/word/2018/wordml/cex" xmlns:am3d="http://schemas.microsoft.com/office/drawing/2017/model3d" xmlns:aink="http://schemas.microsoft.com/office/drawing/2016/ink" xmlns:cx8="http://schemas.microsoft.com/office/drawing/2016/5/14/chartex" xmlns:cx7="http://schemas.microsoft.com/office/drawing/2016/5/13/chartex" xmlns:cx6="http://schemas.microsoft.com/office/drawing/2016/5/12/chartex" xmlns:cx5="http://schemas.microsoft.com/office/drawing/2016/5/11/chartex" xmlns:cx4="http://schemas.microsoft.com/office/drawing/2016/5/10/chartex" xmlns:cx3="http://schemas.microsoft.com/office/drawing/2016/5/9/chartex" xmlns:cx2="http://schemas.microsoft.com/office/drawing/2015/10/21/chartex">
             <w:pict>
               <v:shape w14:anchorId="22272F2B" id="_x0000_s1031" type="#_x0000_t202" style="position:absolute;left:0;text-align:left;margin-left:142.75pt;margin-top:1.6pt;width:59.55pt;height:25.7pt;flip:x;z-index:251673600;visibility:visible;mso-wrap-style:square;mso-width-percent:0;mso-height-percent:0;mso-wrap-distance-left:9pt;mso-wrap-distance-top:3.6pt;mso-wrap-distance-right:9pt;mso-wrap-distance-bottom:3.6pt;mso-position-horizontal:absolute;mso-position-horizontal-relative:text;mso-position-vertical:absolute;mso-position-vertical-relative:text;mso-width-percent:0;mso-height-percent:0;mso-width-relative:margin;mso-height-relative:margin;v-text-anchor:top" o:gfxdata="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" stroked="f">
                 <v:textbox>
@@ -2974,7 +2868,7 @@
               </wp:anchor>
             </w:drawing>
           </mc:Choice>
-          <mc:Fallback>
+          <mc:Fallback xmlns:w16="http://schemas.microsoft.com/office/word/2018/wordml" xmlns:w16cid="http://schemas.microsoft.com/office/word/2016/wordml/cid" xmlns:w16cex="http://schemas.microsoft.com/office/word/2018/wordml/cex" xmlns:am3d="http://schemas.microsoft.com/office/drawing/2017/model3d" xmlns:aink="http://schemas.microsoft.com/office/drawing/2016/ink" xmlns:cx8="http://schemas.microsoft.com/office/drawing/2016/5/14/chartex" xmlns:cx7="http://schemas.microsoft.com/office/drawing/2016/5/13/chartex" xmlns:cx6="http://schemas.microsoft.com/office/drawing/2016/5/12/chartex" xmlns:cx5="http://schemas.microsoft.com/office/drawing/2016/5/11/chartex" xmlns:cx4="http://schemas.microsoft.com/office/drawing/2016/5/10/chartex" xmlns:cx3="http://schemas.microsoft.com/office/drawing/2016/5/9/chartex" xmlns:cx2="http://schemas.microsoft.com/office/drawing/2015/10/21/chartex">
             <w:pict>
               <v:shape w14:anchorId="0B6932F0" id="_x0000_s1032" type="#_x0000_t202" style="position:absolute;left:0;text-align:left;margin-left:222.4pt;margin-top:1.1pt;width:59.55pt;height:25.7pt;flip:x;z-index:251675648;visibility:visible;mso-wrap-style:square;mso-width-percent:0;mso-height-percent:0;mso-wrap-distance-left:9pt;mso-wrap-distance-top:3.6pt;mso-wrap-distance-right:9pt;mso-wrap-distance-bottom:3.6pt;mso-position-horizontal:absolute;mso-position-horizontal-relative:text;mso-position-vertical:absolute;mso-position-vertical-relative:text;mso-width-percent:0;mso-height-percent:0;mso-width-relative:margin;mso-height-relative:margin;v-text-anchor:top" o:gfxdata="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" stroked="f">
                 <v:textbox>
@@ -3090,7 +2984,7 @@
               </wp:anchor>
             </w:drawing>
           </mc:Choice>
-          <mc:Fallback>
+          <mc:Fallback xmlns:w16="http://schemas.microsoft.com/office/word/2018/wordml" xmlns:w16cid="http://schemas.microsoft.com/office/word/2016/wordml/cid" xmlns:w16cex="http://schemas.microsoft.com/office/word/2018/wordml/cex" xmlns:am3d="http://schemas.microsoft.com/office/drawing/2017/model3d" xmlns:aink="http://schemas.microsoft.com/office/drawing/2016/ink" xmlns:cx8="http://schemas.microsoft.com/office/drawing/2016/5/14/chartex" xmlns:cx7="http://schemas.microsoft.com/office/drawing/2016/5/13/chartex" xmlns:cx6="http://schemas.microsoft.com/office/drawing/2016/5/12/chartex" xmlns:cx5="http://schemas.microsoft.com/office/drawing/2016/5/11/chartex" xmlns:cx4="http://schemas.microsoft.com/office/drawing/2016/5/10/chartex" xmlns:cx3="http://schemas.microsoft.com/office/drawing/2016/5/9/chartex" xmlns:cx2="http://schemas.microsoft.com/office/drawing/2015/10/21/chartex">
             <w:pict>
               <v:shape w14:anchorId="2B92ADC0" id="_x0000_s1033" type="#_x0000_t202" style="position:absolute;left:0;text-align:left;margin-left:76.15pt;margin-top:2.1pt;width:59.55pt;height:25.7pt;flip:x;z-index:251671552;visibility:visible;mso-wrap-style:square;mso-width-percent:0;mso-height-percent:0;mso-wrap-distance-left:9pt;mso-wrap-distance-top:3.6pt;mso-wrap-distance-right:9pt;mso-wrap-distance-bottom:3.6pt;mso-position-horizontal:absolute;mso-position-horizontal-relative:text;mso-position-vertical:absolute;mso-position-vertical-relative:text;mso-width-percent:0;mso-height-percent:0;mso-width-relative:margin;mso-height-relative:margin;v-text-anchor:top" o:gfxdata="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" stroked="f">
                 <v:textbox>
@@ -3150,7 +3044,6 @@
           <w:noProof/>
           <w:sz w:val="24"/>
           <w:rtl/>
-          <w:lang w:val="he-IL"/>
         </w:rPr>
         <mc:AlternateContent>
           <mc:Choice Requires="wps">
@@ -3205,7 +3098,7 @@
               </wp:anchor>
             </w:drawing>
           </mc:Choice>
-          <mc:Fallback>
+          <mc:Fallback xmlns:w16="http://schemas.microsoft.com/office/word/2018/wordml" xmlns:w16cid="http://schemas.microsoft.com/office/word/2016/wordml/cid" xmlns:w16cex="http://schemas.microsoft.com/office/word/2018/wordml/cex" xmlns:am3d="http://schemas.microsoft.com/office/drawing/2017/model3d" xmlns:aink="http://schemas.microsoft.com/office/drawing/2016/ink" xmlns:cx8="http://schemas.microsoft.com/office/drawing/2016/5/14/chartex" xmlns:cx7="http://schemas.microsoft.com/office/drawing/2016/5/13/chartex" xmlns:cx6="http://schemas.microsoft.com/office/drawing/2016/5/12/chartex" xmlns:cx5="http://schemas.microsoft.com/office/drawing/2016/5/11/chartex" xmlns:cx4="http://schemas.microsoft.com/office/drawing/2016/5/10/chartex" xmlns:cx3="http://schemas.microsoft.com/office/drawing/2016/5/9/chartex" xmlns:cx2="http://schemas.microsoft.com/office/drawing/2015/10/21/chartex">
             <w:pict>
               <v:shapetype w14:anchorId="13E34BD4" id="_x0000_t32" coordsize="21600,21600" o:spt="32" o:oned="t" path="m,l21600,21600e" filled="f">
                 <v:path arrowok="t" fillok="f" o:connecttype="none"/>
@@ -3225,7 +3118,6 @@
           <w:noProof/>
           <w:sz w:val="24"/>
           <w:rtl/>
-          <w:lang w:val="he-IL"/>
         </w:rPr>
         <mc:AlternateContent>
           <mc:Choice Requires="wps">
@@ -3280,7 +3172,7 @@
               </wp:anchor>
             </w:drawing>
           </mc:Choice>
-          <mc:Fallback>
+          <mc:Fallback xmlns:w16="http://schemas.microsoft.com/office/word/2018/wordml" xmlns:w16cid="http://schemas.microsoft.com/office/word/2016/wordml/cid" xmlns:w16cex="http://schemas.microsoft.com/office/word/2018/wordml/cex" xmlns:am3d="http://schemas.microsoft.com/office/drawing/2017/model3d" xmlns:aink="http://schemas.microsoft.com/office/drawing/2016/ink" xmlns:cx8="http://schemas.microsoft.com/office/drawing/2016/5/14/chartex" xmlns:cx7="http://schemas.microsoft.com/office/drawing/2016/5/13/chartex" xmlns:cx6="http://schemas.microsoft.com/office/drawing/2016/5/12/chartex" xmlns:cx5="http://schemas.microsoft.com/office/drawing/2016/5/11/chartex" xmlns:cx4="http://schemas.microsoft.com/office/drawing/2016/5/10/chartex" xmlns:cx3="http://schemas.microsoft.com/office/drawing/2016/5/9/chartex" xmlns:cx2="http://schemas.microsoft.com/office/drawing/2015/10/21/chartex">
             <w:pict>
               <v:shape w14:anchorId="35C814F0" id="מחבר חץ ישר 14" o:spid="_x0000_s1026" type="#_x0000_t32" style="position:absolute;left:0;text-align:left;margin-left:174.95pt;margin-top:2.5pt;width:22.55pt;height:31.7pt;flip:x;z-index:251683840;visibility:visible;mso-wrap-style:square;mso-wrap-distance-left:9pt;mso-wrap-distance-top:0;mso-wrap-distance-right:9pt;mso-wrap-distance-bottom:0;mso-position-horizontal:absolute;mso-position-horizontal-relative:text;mso-position-vertical:absolute;mso-position-vertical-relative:text" o:gfxdata="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" strokecolor="black [3200]" strokeweight=".5pt">
                 <v:stroke endarrow="block" joinstyle="miter"/>
@@ -3296,7 +3188,6 @@
           <w:noProof/>
           <w:sz w:val="24"/>
           <w:rtl/>
-          <w:lang w:val="he-IL"/>
         </w:rPr>
         <mc:AlternateContent>
           <mc:Choice Requires="wps">
@@ -3351,7 +3242,7 @@
               </wp:anchor>
             </w:drawing>
           </mc:Choice>
-          <mc:Fallback>
+          <mc:Fallback xmlns:w16="http://schemas.microsoft.com/office/word/2018/wordml" xmlns:w16cid="http://schemas.microsoft.com/office/word/2016/wordml/cid" xmlns:w16cex="http://schemas.microsoft.com/office/word/2018/wordml/cex" xmlns:am3d="http://schemas.microsoft.com/office/drawing/2017/model3d" xmlns:aink="http://schemas.microsoft.com/office/drawing/2016/ink" xmlns:cx8="http://schemas.microsoft.com/office/drawing/2016/5/14/chartex" xmlns:cx7="http://schemas.microsoft.com/office/drawing/2016/5/13/chartex" xmlns:cx6="http://schemas.microsoft.com/office/drawing/2016/5/12/chartex" xmlns:cx5="http://schemas.microsoft.com/office/drawing/2016/5/11/chartex" xmlns:cx4="http://schemas.microsoft.com/office/drawing/2016/5/10/chartex" xmlns:cx3="http://schemas.microsoft.com/office/drawing/2016/5/9/chartex" xmlns:cx2="http://schemas.microsoft.com/office/drawing/2015/10/21/chartex">
             <w:pict>
               <v:shape w14:anchorId="1C8A1A09" id="מחבר חץ ישר 13" o:spid="_x0000_s1026" type="#_x0000_t32" style="position:absolute;left:0;text-align:left;margin-left:127.45pt;margin-top:3.45pt;width:25.9pt;height:31.2pt;z-index:251682816;visibility:visible;mso-wrap-style:square;mso-wrap-distance-left:9pt;mso-wrap-distance-top:0;mso-wrap-distance-right:9pt;mso-wrap-distance-bottom:0;mso-position-horizontal:absolute;mso-position-horizontal-relative:text;mso-position-vertical:absolute;mso-position-vertical-relative:text" o:gfxdata="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" strokecolor="black [3200]" strokeweight=".5pt">
                 <v:stroke endarrow="block" joinstyle="miter"/>
@@ -3621,7 +3512,6 @@
           <w:noProof/>
           <w:sz w:val="24"/>
           <w:rtl/>
-          <w:lang w:val="he-IL"/>
         </w:rPr>
         <mc:AlternateContent>
           <mc:Choice Requires="wps">
@@ -3676,7 +3566,7 @@
               </wp:anchor>
             </w:drawing>
           </mc:Choice>
-          <mc:Fallback>
+          <mc:Fallback xmlns:w16="http://schemas.microsoft.com/office/word/2018/wordml" xmlns:w16cid="http://schemas.microsoft.com/office/word/2016/wordml/cid" xmlns:w16cex="http://schemas.microsoft.com/office/word/2018/wordml/cex" xmlns:am3d="http://schemas.microsoft.com/office/drawing/2017/model3d" xmlns:aink="http://schemas.microsoft.com/office/drawing/2016/ink" xmlns:cx8="http://schemas.microsoft.com/office/drawing/2016/5/14/chartex" xmlns:cx7="http://schemas.microsoft.com/office/drawing/2016/5/13/chartex" xmlns:cx6="http://schemas.microsoft.com/office/drawing/2016/5/12/chartex" xmlns:cx5="http://schemas.microsoft.com/office/drawing/2016/5/11/chartex" xmlns:cx4="http://schemas.microsoft.com/office/drawing/2016/5/10/chartex" xmlns:cx3="http://schemas.microsoft.com/office/drawing/2016/5/9/chartex" xmlns:cx2="http://schemas.microsoft.com/office/drawing/2015/10/21/chartex">
             <w:pict>
               <v:shape w14:anchorId="49D9129E" id="מחבר חץ ישר 16" o:spid="_x0000_s1026" type="#_x0000_t32" style="position:absolute;left:0;text-align:left;margin-left:175.1pt;margin-top:8.2pt;width:1.3pt;height:26.4pt;z-index:251685888;visibility:visible;mso-wrap-style:square;mso-wrap-distance-left:9pt;mso-wrap-distance-top:0;mso-wrap-distance-right:9pt;mso-wrap-distance-bottom:0;mso-position-horizontal:absolute;mso-position-horizontal-relative:text;mso-position-vertical:absolute;mso-position-vertical-relative:text" o:gfxdata="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" strokecolor="black [3200]" strokeweight=".5pt">
                 <v:stroke endarrow="block" joinstyle="miter"/>
@@ -3946,7 +3836,6 @@
           <w:noProof/>
           <w:sz w:val="24"/>
           <w:rtl/>
-          <w:lang w:val="he-IL"/>
         </w:rPr>
         <mc:AlternateContent>
           <mc:Choice Requires="wps">
@@ -4001,7 +3890,7 @@
               </wp:anchor>
             </w:drawing>
           </mc:Choice>
-          <mc:Fallback>
+          <mc:Fallback xmlns:w16="http://schemas.microsoft.com/office/word/2018/wordml" xmlns:w16cid="http://schemas.microsoft.com/office/word/2016/wordml/cid" xmlns:w16cex="http://schemas.microsoft.com/office/word/2018/wordml/cex" xmlns:am3d="http://schemas.microsoft.com/office/drawing/2017/model3d" xmlns:aink="http://schemas.microsoft.com/office/drawing/2016/ink" xmlns:cx8="http://schemas.microsoft.com/office/drawing/2016/5/14/chartex" xmlns:cx7="http://schemas.microsoft.com/office/drawing/2016/5/13/chartex" xmlns:cx6="http://schemas.microsoft.com/office/drawing/2016/5/12/chartex" xmlns:cx5="http://schemas.microsoft.com/office/drawing/2016/5/11/chartex" xmlns:cx4="http://schemas.microsoft.com/office/drawing/2016/5/10/chartex" xmlns:cx3="http://schemas.microsoft.com/office/drawing/2016/5/9/chartex" xmlns:cx2="http://schemas.microsoft.com/office/drawing/2015/10/21/chartex">
             <w:pict>
               <v:shape w14:anchorId="6327CDF1" id="מחבר חץ ישר 18" o:spid="_x0000_s1026" type="#_x0000_t32" style="position:absolute;left:0;text-align:left;margin-left:175.15pt;margin-top:9.5pt;width:.8pt;height:35.05pt;z-index:251686912;visibility:visible;mso-wrap-style:square;mso-wrap-distance-left:9pt;mso-wrap-distance-top:0;mso-wrap-distance-right:9pt;mso-wrap-distance-bottom:0;mso-position-horizontal:absolute;mso-position-horizontal-relative:text;mso-position-vertical:absolute;mso-position-vertical-relative:text" o:gfxdata="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" strokecolor="black [3200]" strokeweight=".5pt">
                 <v:stroke endarrow="block" joinstyle="miter"/>
@@ -4531,11 +4420,13 @@
       <w:pPr>
         <w:pStyle w:val="1"/>
         <w:rPr>
-          <w:rtl/>
-        </w:rPr>
-      </w:pPr>
-      <w:r>
-        <w:rPr>
+          <w:rFonts w:asciiTheme="minorHAnsi" w:hAnsiTheme="minorHAnsi"/>
+          <w:rtl/>
+        </w:rPr>
+      </w:pPr>
+      <w:r>
+        <w:rPr>
+          <w:rFonts w:asciiTheme="minorHAnsi" w:hAnsiTheme="minorHAnsi"/>
           <w:rtl/>
         </w:rPr>
         <w:t>אפיון פונקציונלי</w:t>
@@ -4571,35 +4462,16 @@
           <w:sz w:val="24"/>
           <w:szCs w:val="24"/>
         </w:rPr>
-        <w:t>_</w:t>
-      </w:r>
-      <w:proofErr w:type="gramStart"/>
+        <w:t>_Revenue</w:t>
+      </w:r>
+      <w:proofErr w:type="spellEnd"/>
       <w:r>
         <w:rPr>
           <w:rFonts w:cstheme="minorHAnsi"/>
-          <w:color w:val="000000"/>
           <w:sz w:val="24"/>
           <w:szCs w:val="24"/>
         </w:rPr>
-        <w:t>Revenue</w:t>
-      </w:r>
-      <w:proofErr w:type="spellEnd"/>
-      <w:r>
-        <w:rPr>
-          <w:rFonts w:cstheme="minorHAnsi"/>
-          <w:sz w:val="24"/>
-          <w:szCs w:val="24"/>
-        </w:rPr>
-        <w:t>(</w:t>
-      </w:r>
-      <w:proofErr w:type="gramEnd"/>
-      <w:r>
-        <w:rPr>
-          <w:rFonts w:cstheme="minorHAnsi"/>
-          <w:sz w:val="24"/>
-          <w:szCs w:val="24"/>
-        </w:rPr>
-        <w:t>)</w:t>
+        <w:t>()</w:t>
       </w:r>
     </w:p>
     <w:p>
@@ -4632,35 +4504,16 @@
           <w:sz w:val="24"/>
           <w:szCs w:val="24"/>
         </w:rPr>
-        <w:t>_</w:t>
-      </w:r>
-      <w:proofErr w:type="gramStart"/>
+        <w:t>_Revenue</w:t>
+      </w:r>
+      <w:proofErr w:type="spellEnd"/>
       <w:r>
         <w:rPr>
           <w:rFonts w:cstheme="minorHAnsi"/>
-          <w:color w:val="000000"/>
           <w:sz w:val="24"/>
           <w:szCs w:val="24"/>
         </w:rPr>
-        <w:t>Revenue</w:t>
-      </w:r>
-      <w:proofErr w:type="spellEnd"/>
-      <w:r>
-        <w:rPr>
-          <w:rFonts w:cstheme="minorHAnsi"/>
-          <w:sz w:val="24"/>
-          <w:szCs w:val="24"/>
-        </w:rPr>
-        <w:t>(</w:t>
-      </w:r>
-      <w:proofErr w:type="gramEnd"/>
-      <w:r>
-        <w:rPr>
-          <w:rFonts w:cstheme="minorHAnsi"/>
-          <w:sz w:val="24"/>
-          <w:szCs w:val="24"/>
-        </w:rPr>
-        <w:t>)</w:t>
+        <w:t>()</w:t>
       </w:r>
     </w:p>
     <w:p>
@@ -4693,35 +4546,16 @@
           <w:sz w:val="24"/>
           <w:szCs w:val="24"/>
         </w:rPr>
-        <w:t>_</w:t>
-      </w:r>
-      <w:proofErr w:type="gramStart"/>
+        <w:t>_Revenue</w:t>
+      </w:r>
+      <w:proofErr w:type="spellEnd"/>
       <w:r>
         <w:rPr>
           <w:rFonts w:cstheme="minorHAnsi"/>
-          <w:color w:val="000000"/>
           <w:sz w:val="24"/>
           <w:szCs w:val="24"/>
         </w:rPr>
-        <w:t>Revenue</w:t>
-      </w:r>
-      <w:proofErr w:type="spellEnd"/>
-      <w:r>
-        <w:rPr>
-          <w:rFonts w:cstheme="minorHAnsi"/>
-          <w:sz w:val="24"/>
-          <w:szCs w:val="24"/>
-        </w:rPr>
-        <w:t>(</w:t>
-      </w:r>
-      <w:proofErr w:type="gramEnd"/>
-      <w:r>
-        <w:rPr>
-          <w:rFonts w:cstheme="minorHAnsi"/>
-          <w:sz w:val="24"/>
-          <w:szCs w:val="24"/>
-        </w:rPr>
-        <w:t>)</w:t>
+        <w:t>()</w:t>
       </w:r>
     </w:p>
     <w:p>
@@ -4754,35 +4588,16 @@
           <w:sz w:val="24"/>
           <w:szCs w:val="24"/>
         </w:rPr>
-        <w:t>_</w:t>
-      </w:r>
-      <w:proofErr w:type="gramStart"/>
+        <w:t>_Revenue</w:t>
+      </w:r>
+      <w:proofErr w:type="spellEnd"/>
       <w:r>
         <w:rPr>
           <w:rFonts w:cstheme="minorHAnsi"/>
-          <w:color w:val="000000"/>
           <w:sz w:val="24"/>
           <w:szCs w:val="24"/>
         </w:rPr>
-        <w:t>Revenue</w:t>
-      </w:r>
-      <w:proofErr w:type="spellEnd"/>
-      <w:r>
-        <w:rPr>
-          <w:rFonts w:cstheme="minorHAnsi"/>
-          <w:sz w:val="24"/>
-          <w:szCs w:val="24"/>
-        </w:rPr>
-        <w:t>(</w:t>
-      </w:r>
-      <w:proofErr w:type="gramEnd"/>
-      <w:r>
-        <w:rPr>
-          <w:rFonts w:cstheme="minorHAnsi"/>
-          <w:sz w:val="24"/>
-          <w:szCs w:val="24"/>
-        </w:rPr>
-        <w:t>)</w:t>
+        <w:t>()</w:t>
       </w:r>
     </w:p>
     <w:p>
@@ -4815,35 +4630,16 @@
           <w:sz w:val="24"/>
           <w:szCs w:val="24"/>
         </w:rPr>
-        <w:t>_</w:t>
-      </w:r>
-      <w:proofErr w:type="gramStart"/>
+        <w:t>_Expenses</w:t>
+      </w:r>
+      <w:proofErr w:type="spellEnd"/>
       <w:r>
         <w:rPr>
           <w:rFonts w:cstheme="minorHAnsi"/>
-          <w:color w:val="000000"/>
           <w:sz w:val="24"/>
           <w:szCs w:val="24"/>
         </w:rPr>
-        <w:t>Expenses</w:t>
-      </w:r>
-      <w:proofErr w:type="spellEnd"/>
-      <w:r>
-        <w:rPr>
-          <w:rFonts w:cstheme="minorHAnsi"/>
-          <w:sz w:val="24"/>
-          <w:szCs w:val="24"/>
-        </w:rPr>
-        <w:t>(</w:t>
-      </w:r>
-      <w:proofErr w:type="gramEnd"/>
-      <w:r>
-        <w:rPr>
-          <w:rFonts w:cstheme="minorHAnsi"/>
-          <w:sz w:val="24"/>
-          <w:szCs w:val="24"/>
-        </w:rPr>
-        <w:t>)</w:t>
+        <w:t>()</w:t>
       </w:r>
     </w:p>
     <w:p>
@@ -4876,35 +4672,16 @@
           <w:sz w:val="24"/>
           <w:szCs w:val="24"/>
         </w:rPr>
-        <w:t>_</w:t>
-      </w:r>
-      <w:proofErr w:type="gramStart"/>
+        <w:t>_Expenses</w:t>
+      </w:r>
+      <w:proofErr w:type="spellEnd"/>
       <w:r>
         <w:rPr>
           <w:rFonts w:cstheme="minorHAnsi"/>
-          <w:color w:val="000000"/>
           <w:sz w:val="24"/>
           <w:szCs w:val="24"/>
         </w:rPr>
-        <w:t>Expenses</w:t>
-      </w:r>
-      <w:proofErr w:type="spellEnd"/>
-      <w:r>
-        <w:rPr>
-          <w:rFonts w:cstheme="minorHAnsi"/>
-          <w:sz w:val="24"/>
-          <w:szCs w:val="24"/>
-        </w:rPr>
-        <w:t>(</w:t>
-      </w:r>
-      <w:proofErr w:type="gramEnd"/>
-      <w:r>
-        <w:rPr>
-          <w:rFonts w:cstheme="minorHAnsi"/>
-          <w:sz w:val="24"/>
-          <w:szCs w:val="24"/>
-        </w:rPr>
-        <w:t>)</w:t>
+        <w:t>()</w:t>
       </w:r>
     </w:p>
     <w:p>
@@ -4937,35 +4714,16 @@
           <w:sz w:val="24"/>
           <w:szCs w:val="24"/>
         </w:rPr>
-        <w:t>_</w:t>
-      </w:r>
-      <w:proofErr w:type="gramStart"/>
+        <w:t>_Expenses</w:t>
+      </w:r>
+      <w:proofErr w:type="spellEnd"/>
       <w:r>
         <w:rPr>
           <w:rFonts w:cstheme="minorHAnsi"/>
-          <w:color w:val="000000"/>
           <w:sz w:val="24"/>
           <w:szCs w:val="24"/>
         </w:rPr>
-        <w:t>Expenses</w:t>
-      </w:r>
-      <w:proofErr w:type="spellEnd"/>
-      <w:r>
-        <w:rPr>
-          <w:rFonts w:cstheme="minorHAnsi"/>
-          <w:sz w:val="24"/>
-          <w:szCs w:val="24"/>
-        </w:rPr>
-        <w:t>(</w:t>
-      </w:r>
-      <w:proofErr w:type="gramEnd"/>
-      <w:r>
-        <w:rPr>
-          <w:rFonts w:cstheme="minorHAnsi"/>
-          <w:sz w:val="24"/>
-          <w:szCs w:val="24"/>
-        </w:rPr>
-        <w:t>)</w:t>
+        <w:t>()</w:t>
       </w:r>
     </w:p>
     <w:p>
@@ -4998,73 +4756,55 @@
           <w:sz w:val="24"/>
           <w:szCs w:val="24"/>
         </w:rPr>
-        <w:t>_</w:t>
-      </w:r>
-      <w:proofErr w:type="gramStart"/>
+        <w:t>_Expenses</w:t>
+      </w:r>
+      <w:proofErr w:type="spellEnd"/>
       <w:r>
         <w:rPr>
           <w:rFonts w:cstheme="minorHAnsi"/>
-          <w:color w:val="000000"/>
           <w:sz w:val="24"/>
           <w:szCs w:val="24"/>
         </w:rPr>
-        <w:t>Expenses</w:t>
-      </w:r>
-      <w:proofErr w:type="spellEnd"/>
-      <w:r>
-        <w:rPr>
-          <w:rFonts w:cstheme="minorHAnsi"/>
-          <w:sz w:val="24"/>
+        <w:t>()</w:t>
+      </w:r>
+    </w:p>
+    <w:p>
+      <w:pPr>
+        <w:jc w:val="both"/>
+        <w:rPr>
+          <w:sz w:val="24"/>
+          <w:rtl/>
+        </w:rPr>
+      </w:pPr>
+    </w:p>
+    <w:p>
+      <w:pPr>
+        <w:bidi w:val="0"/>
+        <w:rPr>
+          <w:sz w:val="24"/>
+          <w:rtl/>
+        </w:rPr>
+      </w:pPr>
+      <w:r>
+        <w:rPr>
+          <w:sz w:val="24"/>
+          <w:rtl/>
+        </w:rPr>
+        <w:br w:type="page"/>
+      </w:r>
+    </w:p>
+    <w:p>
+      <w:pPr>
+        <w:pStyle w:val="1"/>
+        <w:rPr>
+          <w:rFonts w:asciiTheme="minorHAnsi" w:hAnsiTheme="minorHAnsi"/>
           <w:szCs w:val="24"/>
-        </w:rPr>
-        <w:t>(</w:t>
-      </w:r>
-      <w:proofErr w:type="gramEnd"/>
-      <w:r>
-        <w:rPr>
-          <w:rFonts w:cstheme="minorHAnsi"/>
-          <w:sz w:val="24"/>
-          <w:szCs w:val="24"/>
-        </w:rPr>
-        <w:t>)</w:t>
-      </w:r>
-    </w:p>
-    <w:p>
-      <w:pPr>
-        <w:jc w:val="both"/>
-        <w:rPr>
-          <w:sz w:val="24"/>
-          <w:rtl/>
-        </w:rPr>
-      </w:pPr>
-    </w:p>
-    <w:p>
-      <w:pPr>
-        <w:bidi w:val="0"/>
-        <w:rPr>
-          <w:sz w:val="24"/>
-          <w:rtl/>
-        </w:rPr>
-      </w:pPr>
-      <w:r>
-        <w:rPr>
-          <w:sz w:val="24"/>
-          <w:rtl/>
-        </w:rPr>
-        <w:br w:type="page"/>
-      </w:r>
-    </w:p>
-    <w:p>
-      <w:pPr>
-        <w:pStyle w:val="1"/>
-        <w:rPr>
-          <w:szCs w:val="24"/>
-          <w:rtl/>
-        </w:rPr>
-      </w:pPr>
-      <w:r>
-        <w:rPr>
-          <w:rFonts w:hint="cs"/>
+          <w:rtl/>
+        </w:rPr>
+      </w:pPr>
+      <w:r>
+        <w:rPr>
+          <w:rFonts w:asciiTheme="minorHAnsi" w:hAnsiTheme="minorHAnsi"/>
           <w:rtl/>
         </w:rPr>
         <w:lastRenderedPageBreak/>
@@ -5076,7 +4816,6 @@
         <w:rPr>
           <w:noProof/>
           <w:rtl/>
-          <w:lang w:val="he-IL"/>
         </w:rPr>
         <w:drawing>
           <wp:anchor distT="0" distB="0" distL="114300" distR="114300" simplePos="0" relativeHeight="251689984" behindDoc="0" locked="0" layoutInCell="1" allowOverlap="1" wp14:anchorId="05E542E0" wp14:editId="71891DB5">
@@ -5146,7 +4885,6 @@
         <w:rPr>
           <w:noProof/>
           <w:rtl/>
-          <w:lang w:val="he-IL"/>
         </w:rPr>
         <w:drawing>
           <wp:anchor distT="0" distB="0" distL="114300" distR="114300" simplePos="0" relativeHeight="251688960" behindDoc="0" locked="0" layoutInCell="1" allowOverlap="1" wp14:anchorId="21873440" wp14:editId="7FBE80BF">
@@ -5214,11 +4952,9 @@
       </w:r>
       <w:r>
         <w:rPr>
-          <w:rFonts w:hint="cs"/>
           <w:noProof/>
           <w:sz w:val="24"/>
           <w:rtl/>
-          <w:lang w:val="he-IL"/>
         </w:rPr>
         <w:drawing>
           <wp:anchor distT="0" distB="0" distL="114300" distR="114300" simplePos="0" relativeHeight="251687936" behindDoc="0" locked="0" layoutInCell="1" allowOverlap="1" wp14:anchorId="14CC4E75" wp14:editId="25F23F41">
@@ -5353,50 +5089,332 @@
       </w:pPr>
       <w:r>
         <w:rPr>
+          <w:sz w:val="24"/>
+          <w:rtl/>
+        </w:rPr>
+        <w:t xml:space="preserve">ההוצאות באותו רעיון </w:t>
+      </w:r>
+      <w:r>
+        <w:rPr>
+          <w:sz w:val="24"/>
+          <w:rtl/>
+        </w:rPr>
+        <w:t>רק ממערך אחר.</w:t>
+      </w:r>
+    </w:p>
+    <w:p>
+      <w:pPr>
+        <w:pStyle w:val="1"/>
+        <w:rPr>
+          <w:sz w:val="48"/>
+          <w:rtl/>
+        </w:rPr>
+      </w:pPr>
+      <w:r>
+        <w:rPr>
           <w:rFonts w:hint="cs"/>
-          <w:sz w:val="24"/>
-          <w:rtl/>
-        </w:rPr>
-        <w:t xml:space="preserve">ההוצאות באותו רעיון </w:t>
+          <w:sz w:val="48"/>
+          <w:rtl/>
+        </w:rPr>
+        <w:lastRenderedPageBreak/>
+        <w:t>תרשים</w:t>
       </w:r>
       <w:r>
         <w:rPr>
           <w:rFonts w:hint="cs"/>
-          <w:sz w:val="24"/>
-          <w:rtl/>
-        </w:rPr>
-        <w:t>רק ממערך אחר.</w:t>
+          <w:sz w:val="48"/>
+        </w:rPr>
+        <w:t>MUL</w:t>
+      </w:r>
+      <w:r>
+        <w:rPr>
+          <w:sz w:val="48"/>
+        </w:rPr>
+        <w:t xml:space="preserve"> </w:t>
+      </w:r>
+      <w:r>
+        <w:rPr>
+          <w:rFonts w:hint="cs"/>
+          <w:sz w:val="48"/>
+          <w:rtl/>
+        </w:rPr>
+        <w:t xml:space="preserve"> </w:t>
+      </w:r>
+    </w:p>
+    <w:p/>
+    <w:p>
+      <w:pPr>
+        <w:rPr>
+          <w:rtl/>
+        </w:rPr>
+      </w:pPr>
+      <w:r>
+        <w:pict w14:anchorId="2AD5A00F">
+          <v:shapetype id="_x0000_t75" coordsize="21600,21600" o:spt="75" o:preferrelative="t" path="m@4@5l@4@11@9@11@9@5xe" filled="f" stroked="f">
+            <v:stroke joinstyle="miter"/>
+            <v:formulas>
+              <v:f eqn="if lineDrawn pixelLineWidth 0"/>
+              <v:f eqn="sum @0 1 0"/>
+              <v:f eqn="sum 0 0 @1"/>
+              <v:f eqn="prod @2 1 2"/>
+              <v:f eqn="prod @3 21600 pixelWidth"/>
+              <v:f eqn="prod @3 21600 pixelHeight"/>
+              <v:f eqn="sum @0 0 1"/>
+              <v:f eqn="prod @6 1 2"/>
+              <v:f eqn="prod @7 21600 pixelWidth"/>
+              <v:f eqn="sum @8 21600 0"/>
+              <v:f eqn="prod @7 21600 pixelHeight"/>
+              <v:f eqn="sum @10 21600 0"/>
+            </v:formulas>
+            <v:path o:extrusionok="f" gradientshapeok="t" o:connecttype="rect"/>
+            <o:lock v:ext="edit" aspectratio="t"/>
+          </v:shapetype>
+          <v:shape id="_x0000_i1025" type="#_x0000_t75" style="width:415.05pt;height:321.5pt">
+            <v:imagedata r:id="rId12" o:title="תרשים"/>
+          </v:shape>
+        </w:pict>
       </w:r>
     </w:p>
     <w:p>
       <w:pPr>
         <w:pStyle w:val="1"/>
         <w:rPr>
-          <w:sz w:val="24"/>
-          <w:rtl/>
-        </w:rPr>
-      </w:pPr>
-      <w:r>
+          <w:rFonts w:asciiTheme="minorHAnsi" w:hAnsiTheme="minorHAnsi"/>
+          <w:caps/>
+          <w:rtl/>
+        </w:rPr>
+      </w:pPr>
+      <w:r>
+        <w:rPr>
+          <w:rFonts w:asciiTheme="minorHAnsi" w:hAnsiTheme="minorHAnsi" w:hint="cs"/>
+          <w:caps/>
+          <w:rtl/>
+        </w:rPr>
+        <w:t>הוראות למשתמש</w:t>
+      </w:r>
+    </w:p>
+    <w:p>
+      <w:pPr>
         <w:rPr>
           <w:rFonts w:hint="cs"/>
           <w:rtl/>
         </w:rPr>
-        <w:lastRenderedPageBreak/>
-        <w:t>תוצאות ההרצה:</w:t>
+      </w:pPr>
+      <w:r>
+        <w:rPr>
+          <w:rFonts w:hint="cs"/>
+          <w:rtl/>
+        </w:rPr>
+        <w:t xml:space="preserve">הלקוח מכניס סכום השקעה ראשוני, הכנסות והוצאות של בית </w:t>
+      </w:r>
+      <w:proofErr w:type="spellStart"/>
+      <w:r>
+        <w:rPr>
+          <w:rFonts w:hint="cs"/>
+          <w:rtl/>
+        </w:rPr>
+        <w:t>ההעסק</w:t>
+      </w:r>
+      <w:proofErr w:type="spellEnd"/>
+      <w:r>
+        <w:rPr>
+          <w:rFonts w:hint="cs"/>
+          <w:rtl/>
+        </w:rPr>
+        <w:t xml:space="preserve"> לשנה זו.</w:t>
+      </w:r>
+    </w:p>
+    <w:p>
+      <w:pPr>
+        <w:rPr>
+          <w:rtl/>
+        </w:rPr>
+      </w:pPr>
+      <w:r>
+        <w:rPr>
+          <w:rFonts w:hint="cs"/>
+          <w:rtl/>
+        </w:rPr>
+        <w:t>בחירה על "תוצאות הכנסות" תראה למשתמש מה יהיו ההכנסות שלו בכל אותה השנה.</w:t>
+      </w:r>
+    </w:p>
+    <w:p>
+      <w:pPr>
+        <w:rPr>
+          <w:rtl/>
+        </w:rPr>
+      </w:pPr>
+      <w:r>
+        <w:rPr>
+          <w:rFonts w:hint="cs"/>
+          <w:rtl/>
+        </w:rPr>
+        <w:t xml:space="preserve">בחירה על </w:t>
+      </w:r>
+      <w:r>
+        <w:rPr>
+          <w:rFonts w:hint="cs"/>
+          <w:rtl/>
+        </w:rPr>
+        <w:t>"</w:t>
+      </w:r>
+      <w:r>
+        <w:rPr>
+          <w:rFonts w:hint="cs"/>
+          <w:rtl/>
+        </w:rPr>
+        <w:t>תוצאות ה</w:t>
+      </w:r>
+      <w:r>
+        <w:rPr>
+          <w:rFonts w:hint="cs"/>
+          <w:rtl/>
+        </w:rPr>
+        <w:t>וצאות"</w:t>
+      </w:r>
+      <w:r>
+        <w:rPr>
+          <w:rFonts w:hint="cs"/>
+          <w:rtl/>
+        </w:rPr>
+        <w:t xml:space="preserve"> תראה למשתמש מה יהיו ה</w:t>
+      </w:r>
+      <w:r>
+        <w:rPr>
+          <w:rFonts w:hint="cs"/>
+          <w:rtl/>
+        </w:rPr>
+        <w:t>הוצאות</w:t>
+      </w:r>
+      <w:r>
+        <w:rPr>
+          <w:rFonts w:hint="cs"/>
+          <w:rtl/>
+        </w:rPr>
+        <w:t xml:space="preserve"> שלו בכל אותה השנה</w:t>
+      </w:r>
+      <w:r>
+        <w:rPr>
+          <w:rFonts w:hint="cs"/>
+          <w:rtl/>
+        </w:rPr>
+        <w:t>.</w:t>
+      </w:r>
+    </w:p>
+    <w:p>
+      <w:pPr>
+        <w:rPr>
+          <w:rtl/>
+        </w:rPr>
+      </w:pPr>
+      <w:r>
+        <w:rPr>
+          <w:rFonts w:hint="cs"/>
+          <w:rtl/>
+        </w:rPr>
+        <w:t>בחירה על "</w:t>
+      </w:r>
+      <w:r>
+        <w:rPr>
+          <w:rFonts w:hint="cs"/>
+          <w:rtl/>
+        </w:rPr>
+        <w:t>סכום סופי בסוף</w:t>
+      </w:r>
+      <w:r>
+        <w:rPr>
+          <w:rFonts w:hint="cs"/>
+          <w:rtl/>
+        </w:rPr>
+        <w:t>" תראה למשתמש מה יהיו ה</w:t>
+      </w:r>
+      <w:r>
+        <w:rPr>
+          <w:rFonts w:hint="cs"/>
+          <w:rtl/>
+        </w:rPr>
+        <w:t>כנסות ו</w:t>
+      </w:r>
+      <w:r>
+        <w:rPr>
+          <w:rFonts w:hint="cs"/>
+          <w:rtl/>
+        </w:rPr>
+        <w:t>הוצאות</w:t>
+      </w:r>
+      <w:r>
+        <w:rPr>
+          <w:rFonts w:hint="cs"/>
+          <w:rtl/>
+        </w:rPr>
+        <w:t xml:space="preserve"> שלו ב</w:t>
+      </w:r>
+      <w:r>
+        <w:rPr>
+          <w:rFonts w:hint="cs"/>
+          <w:rtl/>
+        </w:rPr>
+        <w:t>אותה השנה</w:t>
+      </w:r>
+      <w:r>
+        <w:rPr>
+          <w:rFonts w:hint="cs"/>
+          <w:rtl/>
+        </w:rPr>
+        <w:t>.</w:t>
+      </w:r>
+    </w:p>
+    <w:p>
+      <w:pPr>
+        <w:rPr>
+          <w:rtl/>
+        </w:rPr>
+      </w:pPr>
+      <w:bookmarkStart w:id="1" w:name="_GoBack"/>
+      <w:bookmarkEnd w:id="1"/>
+    </w:p>
+    <w:p>
+      <w:pPr>
+        <w:rPr>
+          <w:rtl/>
+        </w:rPr>
+      </w:pPr>
+    </w:p>
+    <w:p>
+      <w:pPr>
+        <w:pStyle w:val="1"/>
+        <w:rPr>
+          <w:rFonts w:asciiTheme="minorHAnsi" w:hAnsiTheme="minorHAnsi"/>
+          <w:sz w:val="24"/>
+          <w:rtl/>
+        </w:rPr>
+      </w:pPr>
+      <w:r>
+        <w:rPr>
+          <w:rFonts w:asciiTheme="minorHAnsi" w:hAnsiTheme="minorHAnsi"/>
+          <w:caps/>
+          <w:rtl/>
+        </w:rPr>
+        <w:t>תוצאות</w:t>
+      </w:r>
+      <w:r>
+        <w:rPr>
+          <w:rFonts w:asciiTheme="minorHAnsi" w:hAnsiTheme="minorHAnsi"/>
+          <w:rtl/>
+        </w:rPr>
+        <w:t xml:space="preserve"> ההרצה:</w:t>
       </w:r>
     </w:p>
     <w:p>
       <w:pPr>
         <w:jc w:val="both"/>
         <w:rPr>
-          <w:rFonts w:ascii="Assistant" w:hAnsi="Assistant" w:cs="Assistant"/>
-          <w:sz w:val="24"/>
-          <w:rtl/>
-        </w:rPr>
-      </w:pPr>
-      <w:r>
-        <w:rPr>
-          <w:rFonts w:ascii="Assistant" w:hAnsi="Assistant" w:cs="Assistant"/>
+          <w:sz w:val="24"/>
+          <w:rtl/>
+        </w:rPr>
+      </w:pPr>
+      <w:r>
+        <w:rPr>
           <w:noProof/>
           <w:sz w:val="24"/>
         </w:rPr>
@@ -5418,7 +5436,7 @@
                     </pic:cNvPicPr>
                   </pic:nvPicPr>
                   <pic:blipFill>
-                    <a:blip r:embed="rId12">
+                    <a:blip r:embed="rId13">
                       <a:extLst>
                         <a:ext uri="{28A0092B-C50C-407E-A947-70E740481C1C}">
                           <a14:useLocalDpi xmlns:a14="http://schemas.microsoft.com/office/drawing/2010/main" val="0"/>
@@ -5454,7 +5472,6 @@
       <w:pPr>
         <w:jc w:val="both"/>
         <w:rPr>
-          <w:rFonts w:ascii="Assistant" w:hAnsi="Assistant" w:cs="Assistant"/>
           <w:sz w:val="24"/>
           <w:rtl/>
         </w:rPr>
@@ -5464,29 +5481,26 @@
       <w:pPr>
         <w:jc w:val="both"/>
         <w:rPr>
-          <w:rFonts w:ascii="Assistant" w:hAnsi="Assistant" w:cs="Assistant"/>
-          <w:sz w:val="24"/>
-          <w:rtl/>
-        </w:rPr>
-      </w:pPr>
-      <w:r>
-        <w:rPr>
-          <w:rFonts w:ascii="Assistant" w:hAnsi="Assistant" w:cs="Assistant" w:hint="cs"/>
-          <w:sz w:val="24"/>
-          <w:rtl/>
-        </w:rPr>
+          <w:sz w:val="24"/>
+          <w:rtl/>
+        </w:rPr>
+      </w:pPr>
+      <w:r>
+        <w:rPr>
+          <w:sz w:val="24"/>
+          <w:rtl/>
+        </w:rPr>
+        <w:lastRenderedPageBreak/>
         <w:t>השיפור שמושג עם שתי ליבות הוא רק 13%, ואילו עם ארבע ליבות- 11%</w:t>
       </w:r>
       <w:r>
         <w:rPr>
-          <w:rFonts w:ascii="Assistant" w:hAnsi="Assistant" w:cs="Assistant" w:hint="cs"/>
           <w:sz w:val="24"/>
         </w:rPr>
         <w:t xml:space="preserve"> </w:t>
       </w:r>
       <w:r>
         <w:rPr>
-          <w:rFonts w:ascii="Assistant" w:hAnsi="Assistant" w:cs="Assistant" w:hint="cs"/>
           <w:sz w:val="24"/>
           <w:rtl/>
         </w:rPr>
@@ -5497,14 +5511,12 @@
       <w:pPr>
         <w:jc w:val="both"/>
         <w:rPr>
-          <w:rFonts w:ascii="Assistant" w:hAnsi="Assistant" w:cs="Assistant"/>
-          <w:sz w:val="24"/>
-          <w:rtl/>
-        </w:rPr>
-      </w:pPr>
-      <w:r>
-        <w:rPr>
-          <w:rFonts w:ascii="Assistant" w:hAnsi="Assistant" w:cs="Assistant" w:hint="cs"/>
+          <w:sz w:val="24"/>
+          <w:rtl/>
+        </w:rPr>
+      </w:pPr>
+      <w:r>
+        <w:rPr>
           <w:sz w:val="24"/>
           <w:rtl/>
         </w:rPr>
@@ -5515,7 +5527,6 @@
       <w:pPr>
         <w:jc w:val="both"/>
         <w:rPr>
-          <w:rFonts w:ascii="Assistant" w:hAnsi="Assistant" w:cs="Assistant"/>
           <w:sz w:val="24"/>
           <w:rtl/>
         </w:rPr>
@@ -5525,7 +5536,6 @@
       <w:pPr>
         <w:jc w:val="both"/>
         <w:rPr>
-          <w:rFonts w:ascii="Assistant" w:hAnsi="Assistant" w:cs="Assistant"/>
           <w:b/>
           <w:bCs/>
           <w:sz w:val="24"/>
@@ -5537,12 +5547,13 @@
       <w:pPr>
         <w:pStyle w:val="1"/>
         <w:rPr>
-          <w:rtl/>
-        </w:rPr>
-      </w:pPr>
-      <w:r>
-        <w:rPr>
-          <w:rFonts w:hint="cs"/>
+          <w:rFonts w:asciiTheme="minorHAnsi" w:hAnsiTheme="minorHAnsi"/>
+          <w:rtl/>
+        </w:rPr>
+      </w:pPr>
+      <w:r>
+        <w:rPr>
+          <w:rFonts w:asciiTheme="minorHAnsi" w:hAnsiTheme="minorHAnsi"/>
           <w:rtl/>
         </w:rPr>
         <w:t>מבני נתונים בהם משתמשים בפרויקט</w:t>
@@ -5552,14 +5563,12 @@
       <w:pPr>
         <w:jc w:val="both"/>
         <w:rPr>
-          <w:rFonts w:ascii="Assistant" w:hAnsi="Assistant" w:cs="Assistant"/>
-          <w:sz w:val="24"/>
-          <w:rtl/>
-        </w:rPr>
-      </w:pPr>
-      <w:r>
-        <w:rPr>
-          <w:rFonts w:ascii="Assistant" w:hAnsi="Assistant" w:cs="Assistant" w:hint="cs"/>
+          <w:sz w:val="24"/>
+          <w:rtl/>
+        </w:rPr>
+      </w:pPr>
+      <w:r>
+        <w:rPr>
           <w:sz w:val="24"/>
           <w:rtl/>
         </w:rPr>
@@ -5567,7 +5576,6 @@
       </w:r>
       <w:r>
         <w:rPr>
-          <w:rFonts w:ascii="Assistant" w:hAnsi="Assistant" w:cs="Assistant"/>
           <w:sz w:val="24"/>
         </w:rPr>
         <w:t xml:space="preserve">prefix </w:t>
@@ -5575,7 +5583,6 @@
       <w:proofErr w:type="spellStart"/>
       <w:r>
         <w:rPr>
-          <w:rFonts w:ascii="Assistant" w:hAnsi="Assistant" w:cs="Assistant"/>
           <w:sz w:val="24"/>
         </w:rPr>
         <w:t>sumses</w:t>
@@ -5583,7 +5590,6 @@
       <w:proofErr w:type="spellEnd"/>
       <w:r>
         <w:rPr>
-          <w:rFonts w:ascii="Assistant" w:hAnsi="Assistant" w:cs="Assistant" w:hint="cs"/>
           <w:sz w:val="24"/>
           <w:rtl/>
         </w:rPr>
@@ -5594,7 +5600,6 @@
       <w:pPr>
         <w:jc w:val="both"/>
         <w:rPr>
-          <w:rFonts w:ascii="Assistant" w:hAnsi="Assistant" w:cs="Assistant"/>
           <w:sz w:val="24"/>
           <w:rtl/>
         </w:rPr>
@@ -5604,7 +5609,6 @@
       <w:pPr>
         <w:jc w:val="both"/>
         <w:rPr>
-          <w:rFonts w:ascii="Assistant" w:hAnsi="Assistant" w:cs="Assistant"/>
           <w:b/>
           <w:bCs/>
           <w:sz w:val="24"/>
@@ -5616,12 +5620,13 @@
       <w:pPr>
         <w:pStyle w:val="1"/>
         <w:rPr>
-          <w:rtl/>
-        </w:rPr>
-      </w:pPr>
-      <w:r>
-        <w:rPr>
-          <w:rFonts w:hint="cs"/>
+          <w:rFonts w:asciiTheme="minorHAnsi" w:hAnsiTheme="minorHAnsi"/>
+          <w:rtl/>
+        </w:rPr>
+      </w:pPr>
+      <w:r>
+        <w:rPr>
+          <w:rFonts w:asciiTheme="minorHAnsi" w:hAnsiTheme="minorHAnsi"/>
           <w:rtl/>
         </w:rPr>
         <w:t>מסקנות</w:t>
@@ -5631,14 +5636,12 @@
       <w:pPr>
         <w:jc w:val="both"/>
         <w:rPr>
-          <w:rFonts w:ascii="Assistant" w:hAnsi="Assistant" w:cs="Assistant"/>
-          <w:sz w:val="24"/>
-          <w:rtl/>
-        </w:rPr>
-      </w:pPr>
-      <w:r>
-        <w:rPr>
-          <w:rFonts w:ascii="Assistant" w:hAnsi="Assistant" w:cs="Assistant" w:hint="cs"/>
+          <w:sz w:val="24"/>
+          <w:rtl/>
+        </w:rPr>
+      </w:pPr>
+      <w:r>
+        <w:rPr>
           <w:sz w:val="24"/>
           <w:rtl/>
         </w:rPr>
@@ -5649,7 +5652,6 @@
       <w:pPr>
         <w:jc w:val="both"/>
         <w:rPr>
-          <w:rFonts w:ascii="Assistant" w:hAnsi="Assistant" w:cs="Assistant"/>
           <w:sz w:val="24"/>
           <w:rtl/>
         </w:rPr>
@@ -5659,7 +5661,6 @@
       <w:pPr>
         <w:jc w:val="both"/>
         <w:rPr>
-          <w:rFonts w:ascii="Assistant" w:hAnsi="Assistant" w:cs="Assistant"/>
           <w:b/>
           <w:bCs/>
           <w:sz w:val="24"/>
@@ -5671,12 +5672,13 @@
       <w:pPr>
         <w:pStyle w:val="1"/>
         <w:rPr>
-          <w:rtl/>
-        </w:rPr>
-      </w:pPr>
-      <w:r>
-        <w:rPr>
-          <w:rFonts w:hint="cs"/>
+          <w:rFonts w:asciiTheme="minorHAnsi" w:hAnsiTheme="minorHAnsi"/>
+          <w:rtl/>
+        </w:rPr>
+      </w:pPr>
+      <w:r>
+        <w:rPr>
+          <w:rFonts w:asciiTheme="minorHAnsi" w:hAnsiTheme="minorHAnsi"/>
           <w:rtl/>
         </w:rPr>
         <w:t>פיתוחים עתידיים</w:t>
@@ -5686,14 +5688,12 @@
       <w:pPr>
         <w:jc w:val="both"/>
         <w:rPr>
-          <w:rFonts w:ascii="Assistant" w:hAnsi="Assistant" w:cs="Assistant"/>
-          <w:sz w:val="24"/>
-          <w:rtl/>
-        </w:rPr>
-      </w:pPr>
-      <w:r>
-        <w:rPr>
-          <w:rFonts w:ascii="Assistant" w:hAnsi="Assistant" w:cs="Assistant" w:hint="cs"/>
+          <w:sz w:val="24"/>
+          <w:rtl/>
+        </w:rPr>
+      </w:pPr>
+      <w:r>
+        <w:rPr>
           <w:sz w:val="24"/>
           <w:rtl/>
         </w:rPr>
@@ -5702,7 +5702,6 @@
       <w:proofErr w:type="spellStart"/>
       <w:r>
         <w:rPr>
-          <w:rFonts w:ascii="Assistant" w:hAnsi="Assistant" w:cs="Assistant" w:hint="cs"/>
           <w:sz w:val="24"/>
           <w:rtl/>
         </w:rPr>
@@ -5711,7 +5710,6 @@
       <w:proofErr w:type="spellEnd"/>
       <w:r>
         <w:rPr>
-          <w:rFonts w:ascii="Assistant" w:hAnsi="Assistant" w:cs="Assistant" w:hint="cs"/>
           <w:sz w:val="24"/>
           <w:rtl/>
         </w:rPr>
@@ -5722,14 +5720,12 @@
       <w:pPr>
         <w:jc w:val="both"/>
         <w:rPr>
-          <w:rFonts w:ascii="Assistant" w:hAnsi="Assistant" w:cs="Assistant"/>
-          <w:sz w:val="24"/>
-          <w:rtl/>
-        </w:rPr>
-      </w:pPr>
-      <w:r>
-        <w:rPr>
-          <w:rFonts w:ascii="Assistant" w:hAnsi="Assistant" w:cs="Assistant"/>
+          <w:sz w:val="24"/>
+          <w:rtl/>
+        </w:rPr>
+      </w:pPr>
+      <w:r>
+        <w:rPr>
           <w:noProof/>
           <w:sz w:val="24"/>
         </w:rPr>
@@ -5751,7 +5747,7 @@
                     </pic:cNvPicPr>
                   </pic:nvPicPr>
                   <pic:blipFill>
-                    <a:blip r:embed="rId13">
+                    <a:blip r:embed="rId14">
                       <a:extLst>
                         <a:ext uri="{28A0092B-C50C-407E-A947-70E740481C1C}">
                           <a14:useLocalDpi xmlns:a14="http://schemas.microsoft.com/office/drawing/2010/main" val="0"/>
@@ -5804,7 +5800,7 @@
 </file>
 
 <file path=word/numbering.xml><?xml version="1.0" encoding="utf-8"?>
-<w:numbering xmlns:wpc="http://schemas.microsoft.com/office/word/2010/wordprocessingCanvas" xmlns:cx="http://schemas.microsoft.com/office/drawing/2014/chartex" xmlns:cx1="http://schemas.microsoft.com/office/drawing/2015/9/8/chartex" xmlns:cx2="http://schemas.microsoft.com/office/drawing/2015/10/21/chartex" xmlns:cx3="http://schemas.microsoft.com/office/drawing/2016/5/9/chartex" xmlns:cx4="http://schemas.microsoft.com/office/drawing/2016/5/10/chartex" xmlns:cx5="http://schemas.microsoft.com/office/drawing/2016/5/11/chartex" xmlns:cx6="http://schemas.microsoft.com/office/drawing/2016/5/12/chartex" xmlns:cx7="http://schemas.microsoft.com/office/drawing/2016/5/13/chartex" xmlns:cx8="http://schemas.microsoft.com/office/drawing/2016/5/14/chartex" xmlns:mc="http://schemas.openxmlformats.org/markup-compatibility/2006" xmlns:aink="http://schemas.microsoft.com/office/drawing/2016/ink" xmlns:am3d="http://schemas.microsoft.com/office/drawing/2017/model3d" xmlns:o="urn:schemas-microsoft-com:office:office" xmlns:r="http://schemas.openxmlformats.org/officeDocument/2006/relationships" xmlns:m="http://schemas.openxmlformats.org/officeDocument/2006/math" xmlns:v="urn:schemas-microsoft-com:vml" xmlns:wp14="http://schemas.microsoft.com/office/word/2010/wordprocessingDrawing" xmlns:wp="http://schemas.openxmlformats.org/drawingml/2006/wordprocessingDrawing" xmlns:w10="urn:schemas-microsoft-com:office:word" xmlns:w="http://schemas.openxmlformats.org/wordprocessingml/2006/main" xmlns:w14="http://schemas.microsoft.com/office/word/2010/wordml" xmlns:w15="http://schemas.microsoft.com/office/word/2012/wordml" xmlns:w16cex="http://schemas.microsoft.com/office/word/2018/wordml/cex" xmlns:w16cid="http://schemas.microsoft.com/office/word/2016/wordml/cid" xmlns:w16="http://schemas.microsoft.com/office/word/2018/wordml" xmlns:w16se="http://schemas.microsoft.com/office/word/2015/wordml/symex" xmlns:wpg="http://schemas.microsoft.com/office/word/2010/wordprocessingGroup" xmlns:wpi="http://schemas.microsoft.com/office/word/2010/wordprocessingInk" xmlns:wne="http://schemas.microsoft.com/office/word/2006/wordml" xmlns:wps="http://schemas.microsoft.com/office/word/2010/wordprocessingShape" mc:Ignorable="w14 w15 w16se w16cid w16 w16cex wp14">
+<w:numbering xmlns:wpc="http://schemas.microsoft.com/office/word/2010/wordprocessingCanvas" xmlns:cx="http://schemas.microsoft.com/office/drawing/2014/chartex" xmlns:cx1="http://schemas.microsoft.com/office/drawing/2015/9/8/chartex" xmlns:mc="http://schemas.openxmlformats.org/markup-compatibility/2006" xmlns:o="urn:schemas-microsoft-com:office:office" xmlns:r="http://schemas.openxmlformats.org/officeDocument/2006/relationships" xmlns:m="http://schemas.openxmlformats.org/officeDocument/2006/math" xmlns:v="urn:schemas-microsoft-com:vml" xmlns:wp14="http://schemas.microsoft.com/office/word/2010/wordprocessingDrawing" xmlns:wp="http://schemas.openxmlformats.org/drawingml/2006/wordprocessingDrawing" xmlns:w10="urn:schemas-microsoft-com:office:word" xmlns:w="http://schemas.openxmlformats.org/wordprocessingml/2006/main" xmlns:w14="http://schemas.microsoft.com/office/word/2010/wordml" xmlns:w15="http://schemas.microsoft.com/office/word/2012/wordml" xmlns:w16se="http://schemas.microsoft.com/office/word/2015/wordml/symex" xmlns:wpg="http://schemas.microsoft.com/office/word/2010/wordprocessingGroup" xmlns:wpi="http://schemas.microsoft.com/office/word/2010/wordprocessingInk" xmlns:wne="http://schemas.microsoft.com/office/word/2006/wordml" xmlns:wps="http://schemas.microsoft.com/office/word/2010/wordprocessingShape" mc:Ignorable="w14 w15 w16se wp14">
   <w:abstractNum w:abstractNumId="0" w15:restartNumberingAfterBreak="0">
     <w:nsid w:val="1F262A22"/>
     <w:multiLevelType w:val="hybridMultilevel"/>
@@ -6157,7 +6153,7 @@
 </file>
 
 <file path=word/styles.xml><?xml version="1.0" encoding="utf-8"?>
-<w:styles xmlns:mc="http://schemas.openxmlformats.org/markup-compatibility/2006" xmlns:r="http://schemas.openxmlformats.org/officeDocument/2006/relationships" xmlns:w="http://schemas.openxmlformats.org/wordprocessingml/2006/main" xmlns:w14="http://schemas.microsoft.com/office/word/2010/wordml" xmlns:w15="http://schemas.microsoft.com/office/word/2012/wordml" xmlns:w16cex="http://schemas.microsoft.com/office/word/2018/wordml/cex" xmlns:w16cid="http://schemas.microsoft.com/office/word/2016/wordml/cid" xmlns:w16="http://schemas.microsoft.com/office/word/2018/wordml" xmlns:w16se="http://schemas.microsoft.com/office/word/2015/wordml/symex" mc:Ignorable="w14 w15 w16se w16cid w16 w16cex">
+<w:styles xmlns:mc="http://schemas.openxmlformats.org/markup-compatibility/2006" xmlns:r="http://schemas.openxmlformats.org/officeDocument/2006/relationships" xmlns:w="http://schemas.openxmlformats.org/wordprocessingml/2006/main" xmlns:w14="http://schemas.microsoft.com/office/word/2010/wordml" xmlns:w15="http://schemas.microsoft.com/office/word/2012/wordml" xmlns:w16se="http://schemas.microsoft.com/office/word/2015/wordml/symex" mc:Ignorable="w14 w15 w16se">
   <w:docDefaults>
     <w:rPrDefault>
       <w:rPr>
@@ -6173,7 +6169,7 @@
       </w:pPr>
     </w:pPrDefault>
   </w:docDefaults>
-  <w:latentStyles w:defLockedState="0" w:defUIPriority="99" w:defSemiHidden="0" w:defUnhideWhenUsed="0" w:defQFormat="0" w:count="376">
+  <w:latentStyles w:defLockedState="0" w:defUIPriority="99" w:defSemiHidden="0" w:defUnhideWhenUsed="0" w:defQFormat="0" w:count="371">
     <w:lsdException w:name="Normal" w:uiPriority="0" w:qFormat="1"/>
     <w:lsdException w:name="heading 1" w:uiPriority="9" w:qFormat="1"/>
     <w:lsdException w:name="heading 2" w:semiHidden="1" w:uiPriority="9" w:unhideWhenUsed="1" w:qFormat="1"/>
@@ -6545,11 +6541,6 @@
     <w:lsdException w:name="List Table 5 Dark Accent 6" w:uiPriority="50"/>
     <w:lsdException w:name="List Table 6 Colorful Accent 6" w:uiPriority="51"/>
     <w:lsdException w:name="List Table 7 Colorful Accent 6" w:uiPriority="52"/>
-    <w:lsdException w:name="Mention" w:semiHidden="1" w:unhideWhenUsed="1"/>
-    <w:lsdException w:name="Smart Hyperlink" w:semiHidden="1" w:unhideWhenUsed="1"/>
-    <w:lsdException w:name="Hashtag" w:semiHidden="1" w:unhideWhenUsed="1"/>
-    <w:lsdException w:name="Unresolved Mention" w:semiHidden="1" w:unhideWhenUsed="1"/>
-    <w:lsdException w:name="Smart Link" w:semiHidden="1" w:unhideWhenUsed="1"/>
   </w:latentStyles>
   <w:style w:type="paragraph" w:default="1" w:styleId="a">
     <w:name w:val="Normal"/>
@@ -6730,6 +6721,40 @@
         <w:insideV w:val="single" w:sz="4" w:space="0" w:color="auto"/>
       </w:tblBorders>
     </w:tblPr>
+  </w:style>
+  <w:style w:type="paragraph" w:styleId="a6">
+    <w:name w:val="Title"/>
+    <w:basedOn w:val="a"/>
+    <w:next w:val="a"/>
+    <w:link w:val="a7"/>
+    <w:uiPriority w:val="10"/>
+    <w:qFormat/>
+    <w:rsid w:val="00377AF5"/>
+    <w:pPr>
+      <w:spacing w:after="0" w:line="240" w:lineRule="auto"/>
+      <w:contextualSpacing/>
+    </w:pPr>
+    <w:rPr>
+      <w:rFonts w:asciiTheme="majorHAnsi" w:eastAsiaTheme="majorEastAsia" w:hAnsiTheme="majorHAnsi" w:cstheme="majorBidi"/>
+      <w:spacing w:val="-10"/>
+      <w:kern w:val="28"/>
+      <w:sz w:val="56"/>
+      <w:szCs w:val="56"/>
+    </w:rPr>
+  </w:style>
+  <w:style w:type="character" w:customStyle="1" w:styleId="a7">
+    <w:name w:val="כותרת טקסט תו"/>
+    <w:basedOn w:val="a0"/>
+    <w:link w:val="a6"/>
+    <w:uiPriority w:val="10"/>
+    <w:rsid w:val="00377AF5"/>
+    <w:rPr>
+      <w:rFonts w:asciiTheme="majorHAnsi" w:eastAsiaTheme="majorEastAsia" w:hAnsiTheme="majorHAnsi" w:cstheme="majorBidi"/>
+      <w:spacing w:val="-10"/>
+      <w:kern w:val="28"/>
+      <w:sz w:val="56"/>
+      <w:szCs w:val="56"/>
+    </w:rPr>
   </w:style>
 </w:styles>
 </file>

--- a/ספר פרויקט חישוב מקבילי ומבוזר.docx
+++ b/ספר פרויקט חישוב מקבילי ומבוזר.docx
@@ -5366,19 +5366,22 @@
     </w:p>
     <w:p>
       <w:pPr>
-        <w:rPr>
-          <w:rtl/>
-        </w:rPr>
-      </w:pPr>
+        <w:pStyle w:val="1"/>
+        <w:rPr>
+          <w:rtl/>
+        </w:rPr>
+      </w:pPr>
+      <w:r>
+        <w:rPr>
+          <w:rFonts w:hint="cs"/>
+          <w:rtl/>
+        </w:rPr>
+        <w:t>מסכים</w:t>
+      </w:r>
+    </w:p>
+    <w:p>
       <w:bookmarkStart w:id="1" w:name="_GoBack"/>
       <w:bookmarkEnd w:id="1"/>
-    </w:p>
-    <w:p>
-      <w:pPr>
-        <w:rPr>
-          <w:rtl/>
-        </w:rPr>
-      </w:pPr>
     </w:p>
     <w:p>
       <w:pPr>
@@ -5490,7 +5493,6 @@
           <w:sz w:val="24"/>
           <w:rtl/>
         </w:rPr>
-        <w:lastRenderedPageBreak/>
         <w:t>השיפור שמושג עם שתי ליבות הוא רק 13%, ואילו עם ארבע ליבות- 11%</w:t>
       </w:r>
       <w:r>
